--- a/Abstruct.docx
+++ b/Abstruct.docx
@@ -7,19 +7,19 @@
         <w:spacing w:line="240" w:lineRule="exact"/>
         <w:jc w:val="center"/>
         <w:rPr>
-          <w:rFonts w:eastAsia="ＭＳ Ｐ明朝" w:hint="eastAsia"/>
-          <w:b/>
-          <w:color w:val="000000" w:themeColor="text1"/>
-          <w:sz w:val="24"/>
-        </w:rPr>
-      </w:pPr>
-      <w:r>
-        <w:rPr>
           <w:rFonts w:eastAsia="ＭＳ Ｐ明朝"/>
           <w:b/>
           <w:color w:val="000000" w:themeColor="text1"/>
           <w:sz w:val="24"/>
         </w:rPr>
+      </w:pPr>
+      <w:r>
+        <w:rPr>
+          <w:rFonts w:eastAsia="ＭＳ Ｐ明朝"/>
+          <w:b/>
+          <w:color w:val="000000" w:themeColor="text1"/>
+          <w:sz w:val="24"/>
+        </w:rPr>
         <w:t>神経回路シミュレーションにおけるイオンチャンネルダイナミクス計算の最適化コード自動生成</w:t>
       </w:r>
     </w:p>
@@ -28,7 +28,7 @@
         <w:spacing w:line="300" w:lineRule="exact"/>
         <w:jc w:val="center"/>
         <w:rPr>
-          <w:rFonts w:ascii="ＭＳ ゴシック" w:eastAsia="ＭＳ ゴシック" w:hAnsi="ＭＳ ゴシック" w:hint="eastAsia"/>
+          <w:rFonts w:ascii="ＭＳ ゴシック" w:eastAsia="ＭＳ ゴシック" w:hAnsi="ＭＳ ゴシック"/>
           <w:color w:val="000000"/>
           <w:kern w:val="0"/>
           <w:sz w:val="20"/>
@@ -76,7 +76,7 @@
         <w:spacing w:line="300" w:lineRule="exact"/>
         <w:jc w:val="center"/>
         <w:rPr>
-          <w:rFonts w:ascii="ＭＳ 明朝" w:hAnsi="ＭＳ 明朝" w:hint="eastAsia"/>
+          <w:rFonts w:ascii="ＭＳ 明朝" w:hAnsi="ＭＳ 明朝"/>
           <w:color w:val="000000"/>
           <w:sz w:val="20"/>
           <w:szCs w:val="20"/>
@@ -196,17 +196,11 @@
     <w:p>
       <w:pPr>
         <w:spacing w:line="300" w:lineRule="exact"/>
-        <w:rPr>
-          <w:rFonts w:hint="eastAsia"/>
-        </w:rPr>
       </w:pPr>
     </w:p>
     <w:p>
       <w:pPr>
         <w:spacing w:line="300" w:lineRule="exact"/>
-        <w:rPr>
-          <w:rFonts w:hint="eastAsia"/>
-        </w:rPr>
         <w:sectPr>
           <w:pgSz w:w="11906" w:h="16838" w:code="9"/>
           <w:pgMar w:top="1134" w:right="851" w:bottom="1134" w:left="851" w:header="851" w:footer="992" w:gutter="0"/>
@@ -600,7 +594,7 @@
     <w:p>
       <w:pPr>
         <w:rPr>
-          <w:rFonts w:ascii="ＭＳ ゴシック" w:eastAsia="ＭＳ ゴシック" w:hAnsi="ＭＳ ゴシック" w:hint="eastAsia"/>
+          <w:rFonts w:ascii="ＭＳ ゴシック" w:eastAsia="ＭＳ ゴシック" w:hAnsi="ＭＳ ゴシック"/>
           <w:sz w:val="24"/>
         </w:rPr>
       </w:pPr>
@@ -776,13 +770,11 @@
         </w:rPr>
         <w:t>行うためのパラメータとしては, 計算機の特性に関与するMPIのプロセス数とOpenMPのスレッド数, 計算モデルに関連するSIMD化と配列のくくり出しを用い, これらのパラメータの組み合わせに対し全探索を行うことで最適化を目指した.</w:t>
       </w:r>
-      <w:bookmarkStart w:id="0" w:name="_GoBack"/>
-      <w:bookmarkEnd w:id="0"/>
     </w:p>
     <w:p>
       <w:pPr>
         <w:rPr>
-          <w:rFonts w:ascii="ＭＳ ゴシック" w:eastAsia="ＭＳ ゴシック" w:hAnsi="ＭＳ ゴシック" w:hint="eastAsia"/>
+          <w:rFonts w:ascii="ＭＳ ゴシック" w:eastAsia="ＭＳ ゴシック" w:hAnsi="ＭＳ ゴシック"/>
           <w:color w:val="000000"/>
           <w:sz w:val="24"/>
         </w:rPr>
@@ -1165,10 +1157,427 @@
     <w:p>
       <w:pPr>
         <w:rPr>
+          <w:b/>
+          <w:sz w:val="24"/>
+        </w:rPr>
+      </w:pPr>
+      <w:r>
+        <w:rPr>
           <w:rFonts w:hint="eastAsia"/>
           <w:b/>
           <w:sz w:val="24"/>
         </w:rPr>
+        <w:t>4</w:t>
+      </w:r>
+      <w:r>
+        <w:rPr>
+          <w:rFonts w:hint="eastAsia"/>
+          <w:sz w:val="24"/>
+        </w:rPr>
+        <w:t>．</w:t>
+      </w:r>
+      <w:r>
+        <w:rPr>
+          <w:sz w:val="24"/>
+        </w:rPr>
+        <w:t xml:space="preserve"> </w:t>
+      </w:r>
+      <w:r>
+        <w:rPr>
+          <w:sz w:val="24"/>
+        </w:rPr>
+        <w:t>シミュレーション結果</w:t>
+      </w:r>
+    </w:p>
+    <w:p>
+      <w:pPr>
+        <w:spacing w:line="260" w:lineRule="exact"/>
+        <w:rPr>
+          <w:color w:val="000000"/>
+          <w:sz w:val="18"/>
+        </w:rPr>
+      </w:pPr>
+      <w:r>
+        <w:rPr>
+          <w:color w:val="000000"/>
+          <w:sz w:val="18"/>
+        </w:rPr>
+        <w:t xml:space="preserve">　</w:t>
+      </w:r>
+      <w:r>
+        <w:rPr>
+          <w:color w:val="000000"/>
+          <w:sz w:val="18"/>
+        </w:rPr>
+        <w:t>自動</w:t>
+      </w:r>
+      <w:r>
+        <w:rPr>
+          <w:rFonts w:hint="eastAsia"/>
+          <w:color w:val="000000"/>
+          <w:sz w:val="18"/>
+        </w:rPr>
+        <w:t>最適化を</w:t>
+      </w:r>
+      <w:r>
+        <w:rPr>
+          <w:color w:val="000000"/>
+          <w:sz w:val="18"/>
+        </w:rPr>
+        <w:t>通して</w:t>
+      </w:r>
+      <w:r>
+        <w:rPr>
+          <w:rFonts w:hint="eastAsia"/>
+          <w:color w:val="000000"/>
+          <w:sz w:val="18"/>
+        </w:rPr>
+        <w:t>研究室</w:t>
+      </w:r>
+      <w:r>
+        <w:rPr>
+          <w:color w:val="000000"/>
+          <w:sz w:val="18"/>
+        </w:rPr>
+        <w:t>クラスタ</w:t>
+      </w:r>
+      <w:r>
+        <w:rPr>
+          <w:color w:val="000000"/>
+          <w:sz w:val="18"/>
+        </w:rPr>
+        <w:t>とスーパーコンピュータ京</w:t>
+      </w:r>
+      <w:r>
+        <w:rPr>
+          <w:rFonts w:hint="eastAsia"/>
+          <w:color w:val="000000"/>
+          <w:sz w:val="18"/>
+        </w:rPr>
+        <w:t>双方に</w:t>
+      </w:r>
+      <w:r>
+        <w:rPr>
+          <w:color w:val="000000"/>
+          <w:sz w:val="18"/>
+        </w:rPr>
+        <w:t>おいて大幅な高速化が達成されたことが読みとれる</w:t>
+      </w:r>
+      <w:r>
+        <w:rPr>
+          <w:color w:val="000000"/>
+          <w:sz w:val="18"/>
+        </w:rPr>
+        <w:t>(</w:t>
+      </w:r>
+      <w:r>
+        <w:rPr>
+          <w:color w:val="000000"/>
+          <w:sz w:val="18"/>
+        </w:rPr>
+        <w:t>尚</w:t>
+      </w:r>
+      <w:r>
+        <w:rPr>
+          <w:color w:val="000000"/>
+          <w:sz w:val="18"/>
+        </w:rPr>
+        <w:t xml:space="preserve">, </w:t>
+      </w:r>
+      <w:r>
+        <w:rPr>
+          <w:color w:val="000000"/>
+          <w:sz w:val="18"/>
+        </w:rPr>
+        <w:t>デフォルトの設定を用いるとクラスタ環境では平均して</w:t>
+      </w:r>
+      <w:r>
+        <w:rPr>
+          <w:color w:val="000000"/>
+          <w:sz w:val="18"/>
+        </w:rPr>
+        <w:t xml:space="preserve">5000sec, </w:t>
+      </w:r>
+      <w:r>
+        <w:rPr>
+          <w:color w:val="000000"/>
+          <w:sz w:val="18"/>
+        </w:rPr>
+        <w:t>京</w:t>
+      </w:r>
+      <w:r>
+        <w:rPr>
+          <w:rFonts w:hint="eastAsia"/>
+          <w:color w:val="000000"/>
+          <w:sz w:val="18"/>
+        </w:rPr>
+        <w:t>環境で</w:t>
+      </w:r>
+      <w:r>
+        <w:rPr>
+          <w:color w:val="000000"/>
+          <w:sz w:val="18"/>
+        </w:rPr>
+        <w:t>は</w:t>
+      </w:r>
+      <w:r>
+        <w:rPr>
+          <w:color w:val="000000"/>
+          <w:sz w:val="18"/>
+        </w:rPr>
+        <w:t>4000sec</w:t>
+      </w:r>
+      <w:r>
+        <w:rPr>
+          <w:color w:val="000000"/>
+          <w:sz w:val="18"/>
+        </w:rPr>
+        <w:t>シミュレーションを実行するのにかか</w:t>
+      </w:r>
+      <w:r>
+        <w:rPr>
+          <w:rFonts w:hint="eastAsia"/>
+          <w:color w:val="000000"/>
+          <w:sz w:val="18"/>
+        </w:rPr>
+        <w:t>る</w:t>
+      </w:r>
+      <w:r>
+        <w:rPr>
+          <w:color w:val="000000"/>
+          <w:sz w:val="18"/>
+        </w:rPr>
+        <w:t>.).</w:t>
+      </w:r>
+    </w:p>
+    <w:p>
+      <w:pPr>
+        <w:spacing w:line="260" w:lineRule="exact"/>
+        <w:rPr>
+          <w:color w:val="000000"/>
+          <w:sz w:val="18"/>
+        </w:rPr>
+      </w:pPr>
+      <w:r>
+        <w:rPr>
+          <w:color w:val="000000"/>
+          <w:sz w:val="18"/>
+        </w:rPr>
+        <w:t xml:space="preserve">　また手動での最適化を行った場合には及ばないものの</w:t>
+      </w:r>
+      <w:r>
+        <w:rPr>
+          <w:color w:val="000000"/>
+          <w:sz w:val="18"/>
+        </w:rPr>
+        <w:t xml:space="preserve">, </w:t>
+      </w:r>
+      <w:r>
+        <w:rPr>
+          <w:color w:val="000000"/>
+          <w:sz w:val="18"/>
+        </w:rPr>
+        <w:t>実用</w:t>
+      </w:r>
+      <w:r>
+        <w:rPr>
+          <w:rFonts w:hint="eastAsia"/>
+          <w:color w:val="000000"/>
+          <w:sz w:val="18"/>
+        </w:rPr>
+        <w:t>的な</w:t>
+      </w:r>
+      <w:r>
+        <w:rPr>
+          <w:color w:val="000000"/>
+          <w:sz w:val="18"/>
+        </w:rPr>
+        <w:t>観点から</w:t>
+      </w:r>
+      <w:r>
+        <w:rPr>
+          <w:rFonts w:hint="eastAsia"/>
+          <w:color w:val="000000"/>
+          <w:sz w:val="18"/>
+        </w:rPr>
+        <w:t>では</w:t>
+      </w:r>
+      <w:r>
+        <w:rPr>
+          <w:color w:val="000000"/>
+          <w:sz w:val="18"/>
+        </w:rPr>
+        <w:t>自動最適化を用いても手動で行う最適化と近しい性能を出</w:t>
+      </w:r>
+      <w:r>
+        <w:rPr>
+          <w:rFonts w:hint="eastAsia"/>
+          <w:color w:val="000000"/>
+          <w:sz w:val="18"/>
+        </w:rPr>
+        <w:t>せ</w:t>
+      </w:r>
+      <w:r>
+        <w:rPr>
+          <w:color w:val="000000"/>
+          <w:sz w:val="18"/>
+        </w:rPr>
+        <w:t>ることを示した</w:t>
+      </w:r>
+      <w:r>
+        <w:rPr>
+          <w:color w:val="000000"/>
+          <w:sz w:val="18"/>
+        </w:rPr>
+        <w:t>.</w:t>
+      </w:r>
+      <w:bookmarkStart w:id="0" w:name="_GoBack"/>
+      <w:bookmarkEnd w:id="0"/>
+      <w:r>
+        <w:rPr>
+          <w:color w:val="000000"/>
+          <w:sz w:val="18"/>
+        </w:rPr>
+        <w:t xml:space="preserve"> </w:t>
+      </w:r>
+    </w:p>
+    <w:p>
+      <w:pPr>
+        <w:spacing w:line="260" w:lineRule="exact"/>
+        <w:rPr>
+          <w:color w:val="000000"/>
+          <w:sz w:val="18"/>
+        </w:rPr>
+      </w:pPr>
+      <w:r>
+        <w:rPr>
+          <w:noProof/>
+          <w:color w:val="000000"/>
+          <w:sz w:val="18"/>
+          <w:lang w:eastAsia="en-US"/>
+        </w:rPr>
+        <w:drawing>
+          <wp:anchor distT="0" distB="0" distL="114300" distR="114300" simplePos="0" relativeHeight="251658240" behindDoc="0" locked="0" layoutInCell="1" allowOverlap="1" wp14:anchorId="31ACDBF9" wp14:editId="79519F32">
+            <wp:simplePos x="0" y="0"/>
+            <wp:positionH relativeFrom="column">
+              <wp:posOffset>36830</wp:posOffset>
+            </wp:positionH>
+            <wp:positionV relativeFrom="paragraph">
+              <wp:posOffset>311150</wp:posOffset>
+            </wp:positionV>
+            <wp:extent cx="3171825" cy="2114550"/>
+            <wp:effectExtent l="0" t="0" r="3175" b="0"/>
+            <wp:wrapTopAndBottom/>
+            <wp:docPr id="7" name="Picture 7" descr="images/compare-abst.png"/>
+            <wp:cNvGraphicFramePr>
+              <a:graphicFrameLocks xmlns:a="http://schemas.openxmlformats.org/drawingml/2006/main" noChangeAspect="1"/>
+            </wp:cNvGraphicFramePr>
+            <a:graphic xmlns:a="http://schemas.openxmlformats.org/drawingml/2006/main">
+              <a:graphicData uri="http://schemas.openxmlformats.org/drawingml/2006/picture">
+                <pic:pic xmlns:pic="http://schemas.openxmlformats.org/drawingml/2006/picture">
+                  <pic:nvPicPr>
+                    <pic:cNvPr id="0" name="Picture 4" descr="images/compare-abst.png"/>
+                    <pic:cNvPicPr>
+                      <a:picLocks noChangeAspect="1" noChangeArrowheads="1"/>
+                    </pic:cNvPicPr>
+                  </pic:nvPicPr>
+                  <pic:blipFill>
+                    <a:blip r:embed="rId8" cstate="print">
+                      <a:extLst>
+                        <a:ext uri="{28A0092B-C50C-407E-A947-70E740481C1C}">
+                          <a14:useLocalDpi xmlns:a14="http://schemas.microsoft.com/office/drawing/2010/main" val="0"/>
+                        </a:ext>
+                      </a:extLst>
+                    </a:blip>
+                    <a:srcRect/>
+                    <a:stretch>
+                      <a:fillRect/>
+                    </a:stretch>
+                  </pic:blipFill>
+                  <pic:spPr bwMode="auto">
+                    <a:xfrm>
+                      <a:off x="0" y="0"/>
+                      <a:ext cx="3171825" cy="2114550"/>
+                    </a:xfrm>
+                    <a:prstGeom prst="rect">
+                      <a:avLst/>
+                    </a:prstGeom>
+                    <a:noFill/>
+                    <a:ln>
+                      <a:noFill/>
+                    </a:ln>
+                  </pic:spPr>
+                </pic:pic>
+              </a:graphicData>
+            </a:graphic>
+            <wp14:sizeRelH relativeFrom="page">
+              <wp14:pctWidth>0</wp14:pctWidth>
+            </wp14:sizeRelH>
+            <wp14:sizeRelV relativeFrom="page">
+              <wp14:pctHeight>0</wp14:pctHeight>
+            </wp14:sizeRelV>
+          </wp:anchor>
+        </w:drawing>
+      </w:r>
+    </w:p>
+    <w:p>
+      <w:pPr>
+        <w:spacing w:line="260" w:lineRule="exact"/>
+        <w:rPr>
+          <w:color w:val="000000"/>
+          <w:sz w:val="18"/>
+        </w:rPr>
+      </w:pPr>
+    </w:p>
+    <w:p>
+      <w:pPr>
+        <w:spacing w:line="260" w:lineRule="exact"/>
+        <w:jc w:val="center"/>
+        <w:rPr>
+          <w:color w:val="000000"/>
+          <w:sz w:val="18"/>
+        </w:rPr>
+      </w:pPr>
+      <w:r>
+        <w:rPr>
+          <w:color w:val="000000"/>
+          <w:sz w:val="18"/>
+        </w:rPr>
+        <w:t xml:space="preserve">Fig1. </w:t>
+      </w:r>
+      <w:r>
+        <w:rPr>
+          <w:color w:val="000000"/>
+          <w:sz w:val="18"/>
+        </w:rPr>
+        <w:t>最適化結果の比較</w:t>
+      </w:r>
+    </w:p>
+    <w:p>
+      <w:pPr>
+        <w:spacing w:line="260" w:lineRule="exact"/>
+        <w:rPr>
+          <w:color w:val="000000"/>
+          <w:sz w:val="18"/>
+        </w:rPr>
+      </w:pPr>
+    </w:p>
+    <w:p>
+      <w:pPr>
+        <w:spacing w:line="260" w:lineRule="exact"/>
+        <w:rPr>
+          <w:color w:val="000000"/>
+          <w:sz w:val="18"/>
+        </w:rPr>
+      </w:pPr>
+    </w:p>
+    <w:p>
+      <w:pPr>
+        <w:ind w:left="268" w:hangingChars="100" w:hanging="268"/>
+        <w:rPr>
+          <w:b/>
+          <w:sz w:val="24"/>
+        </w:rPr>
       </w:pPr>
       <w:r>
         <w:rPr>
@@ -1176,163 +1585,6 @@
           <w:b/>
           <w:sz w:val="24"/>
         </w:rPr>
-        <w:t>4</w:t>
-      </w:r>
-      <w:r>
-        <w:rPr>
-          <w:rFonts w:hint="eastAsia"/>
-          <w:sz w:val="24"/>
-        </w:rPr>
-        <w:t>．</w:t>
-      </w:r>
-      <w:r>
-        <w:rPr>
-          <w:sz w:val="24"/>
-        </w:rPr>
-        <w:t xml:space="preserve"> </w:t>
-      </w:r>
-      <w:r>
-        <w:rPr>
-          <w:sz w:val="24"/>
-        </w:rPr>
-        <w:t>シミュレーション結果</w:t>
-      </w:r>
-    </w:p>
-    <w:p>
-      <w:pPr>
-        <w:spacing w:line="260" w:lineRule="exact"/>
-        <w:rPr>
-          <w:color w:val="000000"/>
-          <w:sz w:val="18"/>
-        </w:rPr>
-      </w:pPr>
-      <w:r>
-        <w:rPr>
-          <w:color w:val="000000"/>
-          <w:sz w:val="18"/>
-        </w:rPr>
-        <w:t xml:space="preserve"> </w:t>
-      </w:r>
-      <w:r>
-        <w:rPr>
-          <w:color w:val="000000"/>
-          <w:sz w:val="18"/>
-        </w:rPr>
-        <w:t>自動</w:t>
-      </w:r>
-      <w:r>
-        <w:rPr>
-          <w:rFonts w:hint="eastAsia"/>
-          <w:color w:val="000000"/>
-          <w:sz w:val="18"/>
-        </w:rPr>
-        <w:t>最適化を</w:t>
-      </w:r>
-      <w:r>
-        <w:rPr>
-          <w:color w:val="000000"/>
-          <w:sz w:val="18"/>
-        </w:rPr>
-        <w:t>通して</w:t>
-      </w:r>
-      <w:r>
-        <w:rPr>
-          <w:color w:val="000000"/>
-          <w:sz w:val="18"/>
-        </w:rPr>
-        <w:t xml:space="preserve">, </w:t>
-      </w:r>
-      <w:r>
-        <w:rPr>
-          <w:rFonts w:hint="eastAsia"/>
-          <w:color w:val="000000"/>
-          <w:sz w:val="18"/>
-        </w:rPr>
-        <w:t>研究室</w:t>
-      </w:r>
-      <w:r>
-        <w:rPr>
-          <w:color w:val="000000"/>
-          <w:sz w:val="18"/>
-        </w:rPr>
-        <w:t>クラスタ</w:t>
-      </w:r>
-      <w:r>
-        <w:rPr>
-          <w:color w:val="000000"/>
-          <w:sz w:val="18"/>
-        </w:rPr>
-        <w:t>とスーパーコンピュータ京</w:t>
-      </w:r>
-      <w:r>
-        <w:rPr>
-          <w:rFonts w:hint="eastAsia"/>
-          <w:color w:val="000000"/>
-          <w:sz w:val="18"/>
-        </w:rPr>
-        <w:t>双方に</w:t>
-      </w:r>
-      <w:r>
-        <w:rPr>
-          <w:color w:val="000000"/>
-          <w:sz w:val="18"/>
-        </w:rPr>
-        <w:t>おいて大幅な高速化が達成されたことが読みとれる</w:t>
-      </w:r>
-      <w:r>
-        <w:rPr>
-          <w:color w:val="000000"/>
-          <w:sz w:val="18"/>
-        </w:rPr>
-        <w:t xml:space="preserve">. </w:t>
-      </w:r>
-      <w:r>
-        <w:rPr>
-          <w:color w:val="000000"/>
-          <w:sz w:val="18"/>
-        </w:rPr>
-        <w:t>また</w:t>
-      </w:r>
-      <w:r>
-        <w:rPr>
-          <w:color w:val="000000"/>
-          <w:sz w:val="18"/>
-        </w:rPr>
-        <w:t xml:space="preserve">, </w:t>
-      </w:r>
-    </w:p>
-    <w:p>
-      <w:pPr>
-        <w:spacing w:line="260" w:lineRule="exact"/>
-        <w:rPr>
-          <w:color w:val="000000"/>
-          <w:sz w:val="18"/>
-        </w:rPr>
-      </w:pPr>
-    </w:p>
-    <w:p>
-      <w:pPr>
-        <w:spacing w:line="260" w:lineRule="exact"/>
-        <w:rPr>
-          <w:color w:val="000000"/>
-          <w:sz w:val="18"/>
-        </w:rPr>
-      </w:pPr>
-    </w:p>
-    <w:p>
-      <w:pPr>
-        <w:ind w:left="268" w:hangingChars="100" w:hanging="268"/>
-        <w:rPr>
-          <w:b/>
-          <w:sz w:val="24"/>
-        </w:rPr>
-      </w:pPr>
-      <w:r>
-        <w:rPr>
-          <w:rFonts w:hint="eastAsia"/>
-          <w:b/>
-          <w:sz w:val="24"/>
-        </w:rPr>
         <w:t>5</w:t>
       </w:r>
       <w:r>
@@ -1527,7 +1779,7 @@
     <w:p>
       <w:pPr>
         <w:rPr>
-          <w:sz w:val="20"/>
+          <w:sz w:val="18"/>
         </w:rPr>
       </w:pPr>
       <w:r>
@@ -1614,7 +1866,7 @@
     <w:nsid w:val="0FC40B17"/>
     <w:multiLevelType w:val="hybridMultilevel"/>
     <w:tmpl w:val="8362C07E"/>
-    <w:lvl w:ilvl="0">
+    <w:lvl w:ilvl="0" w:tplc="B8BCAB24">
       <w:start w:val="1"/>
       <w:numFmt w:val="decimalFullWidth"/>
       <w:lvlText w:val="%1．"/>
@@ -1629,7 +1881,7 @@
         <w:rFonts w:hint="eastAsia"/>
       </w:rPr>
     </w:lvl>
-    <w:lvl w:ilvl="1" w:tentative="1">
+    <w:lvl w:ilvl="1" w:tplc="ED8229D2" w:tentative="1">
       <w:start w:val="1"/>
       <w:numFmt w:val="aiueoFullWidth"/>
       <w:lvlText w:val="(%2)"/>
@@ -1641,7 +1893,7 @@
         <w:ind w:left="840" w:hanging="420"/>
       </w:pPr>
     </w:lvl>
-    <w:lvl w:ilvl="2" w:tentative="1">
+    <w:lvl w:ilvl="2" w:tplc="B406ECAC" w:tentative="1">
       <w:start w:val="1"/>
       <w:numFmt w:val="decimalEnclosedCircle"/>
       <w:lvlText w:val="%3"/>
@@ -1653,7 +1905,7 @@
         <w:ind w:left="1260" w:hanging="420"/>
       </w:pPr>
     </w:lvl>
-    <w:lvl w:ilvl="3" w:tentative="1">
+    <w:lvl w:ilvl="3" w:tplc="140A0ABA" w:tentative="1">
       <w:start w:val="1"/>
       <w:numFmt w:val="decimal"/>
       <w:lvlText w:val="%4."/>
@@ -1665,7 +1917,7 @@
         <w:ind w:left="1680" w:hanging="420"/>
       </w:pPr>
     </w:lvl>
-    <w:lvl w:ilvl="4" w:tentative="1">
+    <w:lvl w:ilvl="4" w:tplc="02D4E59E" w:tentative="1">
       <w:start w:val="1"/>
       <w:numFmt w:val="aiueoFullWidth"/>
       <w:lvlText w:val="(%5)"/>
@@ -1677,7 +1929,7 @@
         <w:ind w:left="2100" w:hanging="420"/>
       </w:pPr>
     </w:lvl>
-    <w:lvl w:ilvl="5" w:tentative="1">
+    <w:lvl w:ilvl="5" w:tplc="A0428606" w:tentative="1">
       <w:start w:val="1"/>
       <w:numFmt w:val="decimalEnclosedCircle"/>
       <w:lvlText w:val="%6"/>
@@ -1689,7 +1941,7 @@
         <w:ind w:left="2520" w:hanging="420"/>
       </w:pPr>
     </w:lvl>
-    <w:lvl w:ilvl="6" w:tentative="1">
+    <w:lvl w:ilvl="6" w:tplc="0360F72A" w:tentative="1">
       <w:start w:val="1"/>
       <w:numFmt w:val="decimal"/>
       <w:lvlText w:val="%7."/>
@@ -1701,7 +1953,7 @@
         <w:ind w:left="2940" w:hanging="420"/>
       </w:pPr>
     </w:lvl>
-    <w:lvl w:ilvl="7" w:tentative="1">
+    <w:lvl w:ilvl="7" w:tplc="8DE0611E" w:tentative="1">
       <w:start w:val="1"/>
       <w:numFmt w:val="aiueoFullWidth"/>
       <w:lvlText w:val="(%8)"/>
@@ -1713,7 +1965,7 @@
         <w:ind w:left="3360" w:hanging="420"/>
       </w:pPr>
     </w:lvl>
-    <w:lvl w:ilvl="8" w:tentative="1">
+    <w:lvl w:ilvl="8" w:tplc="34A8716C" w:tentative="1">
       <w:start w:val="1"/>
       <w:numFmt w:val="decimalEnclosedCircle"/>
       <w:lvlText w:val="%9"/>
@@ -1870,7 +2122,7 @@
     <w:nsid w:val="1B6A651F"/>
     <w:multiLevelType w:val="hybridMultilevel"/>
     <w:tmpl w:val="6726BB98"/>
-    <w:lvl w:ilvl="0">
+    <w:lvl w:ilvl="0" w:tplc="B2FACD56">
       <w:start w:val="1"/>
       <w:numFmt w:val="decimal"/>
       <w:lvlText w:val="%1．"/>
@@ -1885,7 +2137,7 @@
         <w:rFonts w:hint="eastAsia"/>
       </w:rPr>
     </w:lvl>
-    <w:lvl w:ilvl="1" w:tentative="1">
+    <w:lvl w:ilvl="1" w:tplc="FE78D914" w:tentative="1">
       <w:start w:val="1"/>
       <w:numFmt w:val="aiueoFullWidth"/>
       <w:lvlText w:val="(%2)"/>
@@ -1897,7 +2149,7 @@
         <w:ind w:left="840" w:hanging="420"/>
       </w:pPr>
     </w:lvl>
-    <w:lvl w:ilvl="2" w:tentative="1">
+    <w:lvl w:ilvl="2" w:tplc="6BF289D6" w:tentative="1">
       <w:start w:val="1"/>
       <w:numFmt w:val="decimalEnclosedCircle"/>
       <w:lvlText w:val="%3"/>
@@ -1909,7 +2161,7 @@
         <w:ind w:left="1260" w:hanging="420"/>
       </w:pPr>
     </w:lvl>
-    <w:lvl w:ilvl="3" w:tentative="1">
+    <w:lvl w:ilvl="3" w:tplc="5FF4832A" w:tentative="1">
       <w:start w:val="1"/>
       <w:numFmt w:val="decimal"/>
       <w:lvlText w:val="%4."/>
@@ -1921,7 +2173,7 @@
         <w:ind w:left="1680" w:hanging="420"/>
       </w:pPr>
     </w:lvl>
-    <w:lvl w:ilvl="4" w:tentative="1">
+    <w:lvl w:ilvl="4" w:tplc="4328DED2" w:tentative="1">
       <w:start w:val="1"/>
       <w:numFmt w:val="aiueoFullWidth"/>
       <w:lvlText w:val="(%5)"/>
@@ -1933,7 +2185,7 @@
         <w:ind w:left="2100" w:hanging="420"/>
       </w:pPr>
     </w:lvl>
-    <w:lvl w:ilvl="5" w:tentative="1">
+    <w:lvl w:ilvl="5" w:tplc="E3640928" w:tentative="1">
       <w:start w:val="1"/>
       <w:numFmt w:val="decimalEnclosedCircle"/>
       <w:lvlText w:val="%6"/>
@@ -1945,7 +2197,7 @@
         <w:ind w:left="2520" w:hanging="420"/>
       </w:pPr>
     </w:lvl>
-    <w:lvl w:ilvl="6" w:tentative="1">
+    <w:lvl w:ilvl="6" w:tplc="B0924130" w:tentative="1">
       <w:start w:val="1"/>
       <w:numFmt w:val="decimal"/>
       <w:lvlText w:val="%7."/>
@@ -1957,7 +2209,7 @@
         <w:ind w:left="2940" w:hanging="420"/>
       </w:pPr>
     </w:lvl>
-    <w:lvl w:ilvl="7" w:tentative="1">
+    <w:lvl w:ilvl="7" w:tplc="332ECB7E" w:tentative="1">
       <w:start w:val="1"/>
       <w:numFmt w:val="aiueoFullWidth"/>
       <w:lvlText w:val="(%8)"/>
@@ -1969,7 +2221,7 @@
         <w:ind w:left="3360" w:hanging="420"/>
       </w:pPr>
     </w:lvl>
-    <w:lvl w:ilvl="8" w:tentative="1">
+    <w:lvl w:ilvl="8" w:tplc="5BD46EC2" w:tentative="1">
       <w:start w:val="1"/>
       <w:numFmt w:val="decimalEnclosedCircle"/>
       <w:lvlText w:val="%9"/>
@@ -1986,7 +2238,7 @@
     <w:nsid w:val="1F984235"/>
     <w:multiLevelType w:val="hybridMultilevel"/>
     <w:tmpl w:val="5FEAF0EA"/>
-    <w:lvl w:ilvl="0">
+    <w:lvl w:ilvl="0" w:tplc="81F66178">
       <w:start w:val="1"/>
       <w:numFmt w:val="decimal"/>
       <w:lvlText w:val="%1．"/>
@@ -2001,7 +2253,7 @@
         <w:rFonts w:hint="eastAsia"/>
       </w:rPr>
     </w:lvl>
-    <w:lvl w:ilvl="1" w:tentative="1">
+    <w:lvl w:ilvl="1" w:tplc="C9BCABF2" w:tentative="1">
       <w:start w:val="1"/>
       <w:numFmt w:val="aiueoFullWidth"/>
       <w:lvlText w:val="(%2)"/>
@@ -2013,7 +2265,7 @@
         <w:ind w:left="840" w:hanging="420"/>
       </w:pPr>
     </w:lvl>
-    <w:lvl w:ilvl="2" w:tentative="1">
+    <w:lvl w:ilvl="2" w:tplc="FC8AD906" w:tentative="1">
       <w:start w:val="1"/>
       <w:numFmt w:val="decimalEnclosedCircle"/>
       <w:lvlText w:val="%3"/>
@@ -2025,7 +2277,7 @@
         <w:ind w:left="1260" w:hanging="420"/>
       </w:pPr>
     </w:lvl>
-    <w:lvl w:ilvl="3" w:tentative="1">
+    <w:lvl w:ilvl="3" w:tplc="7B74AF30" w:tentative="1">
       <w:start w:val="1"/>
       <w:numFmt w:val="decimal"/>
       <w:lvlText w:val="%4."/>
@@ -2037,7 +2289,7 @@
         <w:ind w:left="1680" w:hanging="420"/>
       </w:pPr>
     </w:lvl>
-    <w:lvl w:ilvl="4" w:tentative="1">
+    <w:lvl w:ilvl="4" w:tplc="39920B9A" w:tentative="1">
       <w:start w:val="1"/>
       <w:numFmt w:val="aiueoFullWidth"/>
       <w:lvlText w:val="(%5)"/>
@@ -2049,7 +2301,7 @@
         <w:ind w:left="2100" w:hanging="420"/>
       </w:pPr>
     </w:lvl>
-    <w:lvl w:ilvl="5" w:tentative="1">
+    <w:lvl w:ilvl="5" w:tplc="6DDE7586" w:tentative="1">
       <w:start w:val="1"/>
       <w:numFmt w:val="decimalEnclosedCircle"/>
       <w:lvlText w:val="%6"/>
@@ -2061,7 +2313,7 @@
         <w:ind w:left="2520" w:hanging="420"/>
       </w:pPr>
     </w:lvl>
-    <w:lvl w:ilvl="6" w:tentative="1">
+    <w:lvl w:ilvl="6" w:tplc="25BA9A78" w:tentative="1">
       <w:start w:val="1"/>
       <w:numFmt w:val="decimal"/>
       <w:lvlText w:val="%7."/>
@@ -2073,7 +2325,7 @@
         <w:ind w:left="2940" w:hanging="420"/>
       </w:pPr>
     </w:lvl>
-    <w:lvl w:ilvl="7" w:tentative="1">
+    <w:lvl w:ilvl="7" w:tplc="69623A80" w:tentative="1">
       <w:start w:val="1"/>
       <w:numFmt w:val="aiueoFullWidth"/>
       <w:lvlText w:val="(%8)"/>
@@ -2085,7 +2337,7 @@
         <w:ind w:left="3360" w:hanging="420"/>
       </w:pPr>
     </w:lvl>
-    <w:lvl w:ilvl="8" w:tentative="1">
+    <w:lvl w:ilvl="8" w:tplc="9F9810FA" w:tentative="1">
       <w:start w:val="1"/>
       <w:numFmt w:val="decimalEnclosedCircle"/>
       <w:lvlText w:val="%9"/>
@@ -2215,7 +2467,7 @@
     <w:nsid w:val="227B75F8"/>
     <w:multiLevelType w:val="hybridMultilevel"/>
     <w:tmpl w:val="F9B666FE"/>
-    <w:lvl w:ilvl="0">
+    <w:lvl w:ilvl="0" w:tplc="6680B848">
       <w:start w:val="1"/>
       <w:numFmt w:val="decimal"/>
       <w:lvlText w:val="%1．"/>
@@ -2230,7 +2482,7 @@
         <w:rFonts w:hint="default"/>
       </w:rPr>
     </w:lvl>
-    <w:lvl w:ilvl="1" w:tentative="1">
+    <w:lvl w:ilvl="1" w:tplc="29481632" w:tentative="1">
       <w:start w:val="1"/>
       <w:numFmt w:val="aiueoFullWidth"/>
       <w:lvlText w:val="(%2)"/>
@@ -2242,7 +2494,7 @@
         <w:ind w:left="840" w:hanging="420"/>
       </w:pPr>
     </w:lvl>
-    <w:lvl w:ilvl="2" w:tentative="1">
+    <w:lvl w:ilvl="2" w:tplc="F2AAFC02" w:tentative="1">
       <w:start w:val="1"/>
       <w:numFmt w:val="decimalEnclosedCircle"/>
       <w:lvlText w:val="%3"/>
@@ -2254,7 +2506,7 @@
         <w:ind w:left="1260" w:hanging="420"/>
       </w:pPr>
     </w:lvl>
-    <w:lvl w:ilvl="3" w:tentative="1">
+    <w:lvl w:ilvl="3" w:tplc="7A4406D4" w:tentative="1">
       <w:start w:val="1"/>
       <w:numFmt w:val="decimal"/>
       <w:lvlText w:val="%4."/>
@@ -2266,7 +2518,7 @@
         <w:ind w:left="1680" w:hanging="420"/>
       </w:pPr>
     </w:lvl>
-    <w:lvl w:ilvl="4" w:tentative="1">
+    <w:lvl w:ilvl="4" w:tplc="738E8B80" w:tentative="1">
       <w:start w:val="1"/>
       <w:numFmt w:val="aiueoFullWidth"/>
       <w:lvlText w:val="(%5)"/>
@@ -2278,7 +2530,7 @@
         <w:ind w:left="2100" w:hanging="420"/>
       </w:pPr>
     </w:lvl>
-    <w:lvl w:ilvl="5" w:tentative="1">
+    <w:lvl w:ilvl="5" w:tplc="25B05046" w:tentative="1">
       <w:start w:val="1"/>
       <w:numFmt w:val="decimalEnclosedCircle"/>
       <w:lvlText w:val="%6"/>
@@ -2290,7 +2542,7 @@
         <w:ind w:left="2520" w:hanging="420"/>
       </w:pPr>
     </w:lvl>
-    <w:lvl w:ilvl="6" w:tentative="1">
+    <w:lvl w:ilvl="6" w:tplc="F516D12E" w:tentative="1">
       <w:start w:val="1"/>
       <w:numFmt w:val="decimal"/>
       <w:lvlText w:val="%7."/>
@@ -2302,7 +2554,7 @@
         <w:ind w:left="2940" w:hanging="420"/>
       </w:pPr>
     </w:lvl>
-    <w:lvl w:ilvl="7" w:tentative="1">
+    <w:lvl w:ilvl="7" w:tplc="7A56DBA0" w:tentative="1">
       <w:start w:val="1"/>
       <w:numFmt w:val="aiueoFullWidth"/>
       <w:lvlText w:val="(%8)"/>
@@ -2314,7 +2566,7 @@
         <w:ind w:left="3360" w:hanging="420"/>
       </w:pPr>
     </w:lvl>
-    <w:lvl w:ilvl="8" w:tentative="1">
+    <w:lvl w:ilvl="8" w:tplc="09C4182A" w:tentative="1">
       <w:start w:val="1"/>
       <w:numFmt w:val="decimalEnclosedCircle"/>
       <w:lvlText w:val="%9"/>
@@ -2331,7 +2583,7 @@
     <w:nsid w:val="25C77B6D"/>
     <w:multiLevelType w:val="hybridMultilevel"/>
     <w:tmpl w:val="E1C25C5A"/>
-    <w:lvl w:ilvl="0">
+    <w:lvl w:ilvl="0" w:tplc="271A5448">
       <w:start w:val="2"/>
       <w:numFmt w:val="decimal"/>
       <w:lvlText w:val="%1．"/>
@@ -2346,7 +2598,7 @@
         <w:rFonts w:hint="eastAsia"/>
       </w:rPr>
     </w:lvl>
-    <w:lvl w:ilvl="1" w:tentative="1">
+    <w:lvl w:ilvl="1" w:tplc="E9A60A98" w:tentative="1">
       <w:start w:val="1"/>
       <w:numFmt w:val="aiueoFullWidth"/>
       <w:lvlText w:val="(%2)"/>
@@ -2358,7 +2610,7 @@
         <w:ind w:left="840" w:hanging="420"/>
       </w:pPr>
     </w:lvl>
-    <w:lvl w:ilvl="2" w:tentative="1">
+    <w:lvl w:ilvl="2" w:tplc="C4DA54FE" w:tentative="1">
       <w:start w:val="1"/>
       <w:numFmt w:val="decimalEnclosedCircle"/>
       <w:lvlText w:val="%3"/>
@@ -2370,7 +2622,7 @@
         <w:ind w:left="1260" w:hanging="420"/>
       </w:pPr>
     </w:lvl>
-    <w:lvl w:ilvl="3" w:tentative="1">
+    <w:lvl w:ilvl="3" w:tplc="03CCEB32" w:tentative="1">
       <w:start w:val="1"/>
       <w:numFmt w:val="decimal"/>
       <w:lvlText w:val="%4."/>
@@ -2382,7 +2634,7 @@
         <w:ind w:left="1680" w:hanging="420"/>
       </w:pPr>
     </w:lvl>
-    <w:lvl w:ilvl="4" w:tentative="1">
+    <w:lvl w:ilvl="4" w:tplc="75469C92" w:tentative="1">
       <w:start w:val="1"/>
       <w:numFmt w:val="aiueoFullWidth"/>
       <w:lvlText w:val="(%5)"/>
@@ -2394,7 +2646,7 @@
         <w:ind w:left="2100" w:hanging="420"/>
       </w:pPr>
     </w:lvl>
-    <w:lvl w:ilvl="5" w:tentative="1">
+    <w:lvl w:ilvl="5" w:tplc="364A3350" w:tentative="1">
       <w:start w:val="1"/>
       <w:numFmt w:val="decimalEnclosedCircle"/>
       <w:lvlText w:val="%6"/>
@@ -2406,7 +2658,7 @@
         <w:ind w:left="2520" w:hanging="420"/>
       </w:pPr>
     </w:lvl>
-    <w:lvl w:ilvl="6" w:tentative="1">
+    <w:lvl w:ilvl="6" w:tplc="139A37AA" w:tentative="1">
       <w:start w:val="1"/>
       <w:numFmt w:val="decimal"/>
       <w:lvlText w:val="%7."/>
@@ -2418,7 +2670,7 @@
         <w:ind w:left="2940" w:hanging="420"/>
       </w:pPr>
     </w:lvl>
-    <w:lvl w:ilvl="7" w:tentative="1">
+    <w:lvl w:ilvl="7" w:tplc="DC4E257A" w:tentative="1">
       <w:start w:val="1"/>
       <w:numFmt w:val="aiueoFullWidth"/>
       <w:lvlText w:val="(%8)"/>
@@ -2430,7 +2682,7 @@
         <w:ind w:left="3360" w:hanging="420"/>
       </w:pPr>
     </w:lvl>
-    <w:lvl w:ilvl="8" w:tentative="1">
+    <w:lvl w:ilvl="8" w:tplc="3FA0361C" w:tentative="1">
       <w:start w:val="1"/>
       <w:numFmt w:val="decimalEnclosedCircle"/>
       <w:lvlText w:val="%9"/>
@@ -2447,7 +2699,7 @@
     <w:nsid w:val="2780016D"/>
     <w:multiLevelType w:val="hybridMultilevel"/>
     <w:tmpl w:val="E924B908"/>
-    <w:lvl w:ilvl="0">
+    <w:lvl w:ilvl="0" w:tplc="E856BEC0">
       <w:start w:val="1"/>
       <w:numFmt w:val="decimalFullWidth"/>
       <w:lvlText w:val="%1．"/>
@@ -2462,7 +2714,7 @@
         <w:rFonts w:hint="eastAsia"/>
       </w:rPr>
     </w:lvl>
-    <w:lvl w:ilvl="1" w:tentative="1">
+    <w:lvl w:ilvl="1" w:tplc="414ED4C8" w:tentative="1">
       <w:start w:val="1"/>
       <w:numFmt w:val="aiueoFullWidth"/>
       <w:lvlText w:val="(%2)"/>
@@ -2474,7 +2726,7 @@
         <w:ind w:left="840" w:hanging="420"/>
       </w:pPr>
     </w:lvl>
-    <w:lvl w:ilvl="2" w:tentative="1">
+    <w:lvl w:ilvl="2" w:tplc="92926F54" w:tentative="1">
       <w:start w:val="1"/>
       <w:numFmt w:val="decimalEnclosedCircle"/>
       <w:lvlText w:val="%3"/>
@@ -2486,7 +2738,7 @@
         <w:ind w:left="1260" w:hanging="420"/>
       </w:pPr>
     </w:lvl>
-    <w:lvl w:ilvl="3" w:tentative="1">
+    <w:lvl w:ilvl="3" w:tplc="6C22B13A" w:tentative="1">
       <w:start w:val="1"/>
       <w:numFmt w:val="decimal"/>
       <w:lvlText w:val="%4."/>
@@ -2498,7 +2750,7 @@
         <w:ind w:left="1680" w:hanging="420"/>
       </w:pPr>
     </w:lvl>
-    <w:lvl w:ilvl="4" w:tentative="1">
+    <w:lvl w:ilvl="4" w:tplc="74CC45EA" w:tentative="1">
       <w:start w:val="1"/>
       <w:numFmt w:val="aiueoFullWidth"/>
       <w:lvlText w:val="(%5)"/>
@@ -2510,7 +2762,7 @@
         <w:ind w:left="2100" w:hanging="420"/>
       </w:pPr>
     </w:lvl>
-    <w:lvl w:ilvl="5" w:tentative="1">
+    <w:lvl w:ilvl="5" w:tplc="77B01606" w:tentative="1">
       <w:start w:val="1"/>
       <w:numFmt w:val="decimalEnclosedCircle"/>
       <w:lvlText w:val="%6"/>
@@ -2522,7 +2774,7 @@
         <w:ind w:left="2520" w:hanging="420"/>
       </w:pPr>
     </w:lvl>
-    <w:lvl w:ilvl="6" w:tentative="1">
+    <w:lvl w:ilvl="6" w:tplc="4762E538" w:tentative="1">
       <w:start w:val="1"/>
       <w:numFmt w:val="decimal"/>
       <w:lvlText w:val="%7."/>
@@ -2534,7 +2786,7 @@
         <w:ind w:left="2940" w:hanging="420"/>
       </w:pPr>
     </w:lvl>
-    <w:lvl w:ilvl="7" w:tentative="1">
+    <w:lvl w:ilvl="7" w:tplc="18F82020" w:tentative="1">
       <w:start w:val="1"/>
       <w:numFmt w:val="aiueoFullWidth"/>
       <w:lvlText w:val="(%8)"/>
@@ -2546,7 +2798,7 @@
         <w:ind w:left="3360" w:hanging="420"/>
       </w:pPr>
     </w:lvl>
-    <w:lvl w:ilvl="8" w:tentative="1">
+    <w:lvl w:ilvl="8" w:tplc="E57A0BC0" w:tentative="1">
       <w:start w:val="1"/>
       <w:numFmt w:val="decimalEnclosedCircle"/>
       <w:lvlText w:val="%9"/>
@@ -2563,7 +2815,7 @@
     <w:nsid w:val="5AF53A6E"/>
     <w:multiLevelType w:val="hybridMultilevel"/>
     <w:tmpl w:val="BDE0D0CC"/>
-    <w:lvl w:ilvl="0">
+    <w:lvl w:ilvl="0" w:tplc="282EC56E">
       <w:start w:val="4"/>
       <w:numFmt w:val="bullet"/>
       <w:lvlText w:val="・"/>
@@ -2582,7 +2834,7 @@
         <w:lang w:val="en-US"/>
       </w:rPr>
     </w:lvl>
-    <w:lvl w:ilvl="1">
+    <w:lvl w:ilvl="1" w:tplc="C9A6810C">
       <w:start w:val="1"/>
       <w:numFmt w:val="bullet"/>
       <w:lvlText w:val=""/>
@@ -2597,7 +2849,7 @@
         <w:rFonts w:ascii="Wingdings" w:hAnsi="Wingdings" w:hint="default"/>
       </w:rPr>
     </w:lvl>
-    <w:lvl w:ilvl="2" w:tentative="1">
+    <w:lvl w:ilvl="2" w:tplc="476A0628" w:tentative="1">
       <w:start w:val="1"/>
       <w:numFmt w:val="bullet"/>
       <w:lvlText w:val=""/>
@@ -2612,7 +2864,7 @@
         <w:rFonts w:ascii="Wingdings" w:hAnsi="Wingdings" w:hint="default"/>
       </w:rPr>
     </w:lvl>
-    <w:lvl w:ilvl="3" w:tentative="1">
+    <w:lvl w:ilvl="3" w:tplc="75327F98" w:tentative="1">
       <w:start w:val="1"/>
       <w:numFmt w:val="bullet"/>
       <w:lvlText w:val=""/>
@@ -2627,7 +2879,7 @@
         <w:rFonts w:ascii="Wingdings" w:hAnsi="Wingdings" w:hint="default"/>
       </w:rPr>
     </w:lvl>
-    <w:lvl w:ilvl="4" w:tentative="1">
+    <w:lvl w:ilvl="4" w:tplc="7E5C2C88" w:tentative="1">
       <w:start w:val="1"/>
       <w:numFmt w:val="bullet"/>
       <w:lvlText w:val=""/>
@@ -2642,7 +2894,7 @@
         <w:rFonts w:ascii="Wingdings" w:hAnsi="Wingdings" w:hint="default"/>
       </w:rPr>
     </w:lvl>
-    <w:lvl w:ilvl="5" w:tentative="1">
+    <w:lvl w:ilvl="5" w:tplc="E90AB610" w:tentative="1">
       <w:start w:val="1"/>
       <w:numFmt w:val="bullet"/>
       <w:lvlText w:val=""/>
@@ -2657,7 +2909,7 @@
         <w:rFonts w:ascii="Wingdings" w:hAnsi="Wingdings" w:hint="default"/>
       </w:rPr>
     </w:lvl>
-    <w:lvl w:ilvl="6" w:tentative="1">
+    <w:lvl w:ilvl="6" w:tplc="F26C98BA" w:tentative="1">
       <w:start w:val="1"/>
       <w:numFmt w:val="bullet"/>
       <w:lvlText w:val=""/>
@@ -2672,7 +2924,7 @@
         <w:rFonts w:ascii="Wingdings" w:hAnsi="Wingdings" w:hint="default"/>
       </w:rPr>
     </w:lvl>
-    <w:lvl w:ilvl="7" w:tentative="1">
+    <w:lvl w:ilvl="7" w:tplc="8DF0A31A" w:tentative="1">
       <w:start w:val="1"/>
       <w:numFmt w:val="bullet"/>
       <w:lvlText w:val=""/>
@@ -2687,7 +2939,7 @@
         <w:rFonts w:ascii="Wingdings" w:hAnsi="Wingdings" w:hint="default"/>
       </w:rPr>
     </w:lvl>
-    <w:lvl w:ilvl="8" w:tentative="1">
+    <w:lvl w:ilvl="8" w:tplc="88CEE602" w:tentative="1">
       <w:start w:val="1"/>
       <w:numFmt w:val="bullet"/>
       <w:lvlText w:val=""/>
@@ -2820,7 +3072,7 @@
     <w:nsid w:val="5FB14D3A"/>
     <w:multiLevelType w:val="hybridMultilevel"/>
     <w:tmpl w:val="242C0530"/>
-    <w:lvl w:ilvl="0">
+    <w:lvl w:ilvl="0" w:tplc="516CF7AC">
       <w:start w:val="1"/>
       <w:numFmt w:val="decimalFullWidth"/>
       <w:lvlText w:val="%1．"/>
@@ -2835,7 +3087,7 @@
         <w:rFonts w:hint="eastAsia"/>
       </w:rPr>
     </w:lvl>
-    <w:lvl w:ilvl="1" w:tentative="1">
+    <w:lvl w:ilvl="1" w:tplc="31724F5C" w:tentative="1">
       <w:start w:val="1"/>
       <w:numFmt w:val="aiueoFullWidth"/>
       <w:lvlText w:val="(%2)"/>
@@ -2847,7 +3099,7 @@
         <w:ind w:left="840" w:hanging="420"/>
       </w:pPr>
     </w:lvl>
-    <w:lvl w:ilvl="2" w:tentative="1">
+    <w:lvl w:ilvl="2" w:tplc="F03A9C78" w:tentative="1">
       <w:start w:val="1"/>
       <w:numFmt w:val="decimalEnclosedCircle"/>
       <w:lvlText w:val="%3"/>
@@ -2859,7 +3111,7 @@
         <w:ind w:left="1260" w:hanging="420"/>
       </w:pPr>
     </w:lvl>
-    <w:lvl w:ilvl="3" w:tentative="1">
+    <w:lvl w:ilvl="3" w:tplc="43965EF8" w:tentative="1">
       <w:start w:val="1"/>
       <w:numFmt w:val="decimal"/>
       <w:lvlText w:val="%4."/>
@@ -2871,7 +3123,7 @@
         <w:ind w:left="1680" w:hanging="420"/>
       </w:pPr>
     </w:lvl>
-    <w:lvl w:ilvl="4" w:tentative="1">
+    <w:lvl w:ilvl="4" w:tplc="A9F81D88" w:tentative="1">
       <w:start w:val="1"/>
       <w:numFmt w:val="aiueoFullWidth"/>
       <w:lvlText w:val="(%5)"/>
@@ -2883,7 +3135,7 @@
         <w:ind w:left="2100" w:hanging="420"/>
       </w:pPr>
     </w:lvl>
-    <w:lvl w:ilvl="5" w:tentative="1">
+    <w:lvl w:ilvl="5" w:tplc="36FE29A6" w:tentative="1">
       <w:start w:val="1"/>
       <w:numFmt w:val="decimalEnclosedCircle"/>
       <w:lvlText w:val="%6"/>
@@ -2895,7 +3147,7 @@
         <w:ind w:left="2520" w:hanging="420"/>
       </w:pPr>
     </w:lvl>
-    <w:lvl w:ilvl="6" w:tentative="1">
+    <w:lvl w:ilvl="6" w:tplc="1952DB08" w:tentative="1">
       <w:start w:val="1"/>
       <w:numFmt w:val="decimal"/>
       <w:lvlText w:val="%7."/>
@@ -2907,7 +3159,7 @@
         <w:ind w:left="2940" w:hanging="420"/>
       </w:pPr>
     </w:lvl>
-    <w:lvl w:ilvl="7" w:tentative="1">
+    <w:lvl w:ilvl="7" w:tplc="7A56AA40" w:tentative="1">
       <w:start w:val="1"/>
       <w:numFmt w:val="aiueoFullWidth"/>
       <w:lvlText w:val="(%8)"/>
@@ -2919,7 +3171,7 @@
         <w:ind w:left="3360" w:hanging="420"/>
       </w:pPr>
     </w:lvl>
-    <w:lvl w:ilvl="8" w:tentative="1">
+    <w:lvl w:ilvl="8" w:tplc="FA4CCB0A" w:tentative="1">
       <w:start w:val="1"/>
       <w:numFmt w:val="decimalEnclosedCircle"/>
       <w:lvlText w:val="%9"/>
@@ -2936,7 +3188,7 @@
     <w:nsid w:val="797E3727"/>
     <w:multiLevelType w:val="hybridMultilevel"/>
     <w:tmpl w:val="DB62CF76"/>
-    <w:lvl w:ilvl="0">
+    <w:lvl w:ilvl="0" w:tplc="8FA42A06">
       <w:start w:val="1"/>
       <w:numFmt w:val="decimalFullWidth"/>
       <w:lvlText w:val="%1．"/>
@@ -2951,7 +3203,7 @@
         <w:rFonts w:hint="eastAsia"/>
       </w:rPr>
     </w:lvl>
-    <w:lvl w:ilvl="1" w:tentative="1">
+    <w:lvl w:ilvl="1" w:tplc="B450D264" w:tentative="1">
       <w:start w:val="1"/>
       <w:numFmt w:val="aiueoFullWidth"/>
       <w:lvlText w:val="(%2)"/>
@@ -2963,7 +3215,7 @@
         <w:ind w:left="840" w:hanging="420"/>
       </w:pPr>
     </w:lvl>
-    <w:lvl w:ilvl="2" w:tentative="1">
+    <w:lvl w:ilvl="2" w:tplc="BF2C8E5C" w:tentative="1">
       <w:start w:val="1"/>
       <w:numFmt w:val="decimalEnclosedCircle"/>
       <w:lvlText w:val="%3"/>
@@ -2975,7 +3227,7 @@
         <w:ind w:left="1260" w:hanging="420"/>
       </w:pPr>
     </w:lvl>
-    <w:lvl w:ilvl="3" w:tentative="1">
+    <w:lvl w:ilvl="3" w:tplc="FC0E3CDC" w:tentative="1">
       <w:start w:val="1"/>
       <w:numFmt w:val="decimal"/>
       <w:lvlText w:val="%4."/>
@@ -2987,7 +3239,7 @@
         <w:ind w:left="1680" w:hanging="420"/>
       </w:pPr>
     </w:lvl>
-    <w:lvl w:ilvl="4" w:tentative="1">
+    <w:lvl w:ilvl="4" w:tplc="5652E5A2" w:tentative="1">
       <w:start w:val="1"/>
       <w:numFmt w:val="aiueoFullWidth"/>
       <w:lvlText w:val="(%5)"/>
@@ -2999,7 +3251,7 @@
         <w:ind w:left="2100" w:hanging="420"/>
       </w:pPr>
     </w:lvl>
-    <w:lvl w:ilvl="5" w:tentative="1">
+    <w:lvl w:ilvl="5" w:tplc="127688F2" w:tentative="1">
       <w:start w:val="1"/>
       <w:numFmt w:val="decimalEnclosedCircle"/>
       <w:lvlText w:val="%6"/>
@@ -3011,7 +3263,7 @@
         <w:ind w:left="2520" w:hanging="420"/>
       </w:pPr>
     </w:lvl>
-    <w:lvl w:ilvl="6" w:tentative="1">
+    <w:lvl w:ilvl="6" w:tplc="49803E06" w:tentative="1">
       <w:start w:val="1"/>
       <w:numFmt w:val="decimal"/>
       <w:lvlText w:val="%7."/>
@@ -3023,7 +3275,7 @@
         <w:ind w:left="2940" w:hanging="420"/>
       </w:pPr>
     </w:lvl>
-    <w:lvl w:ilvl="7" w:tentative="1">
+    <w:lvl w:ilvl="7" w:tplc="CCD6B466" w:tentative="1">
       <w:start w:val="1"/>
       <w:numFmt w:val="aiueoFullWidth"/>
       <w:lvlText w:val="(%8)"/>
@@ -3035,7 +3287,7 @@
         <w:ind w:left="3360" w:hanging="420"/>
       </w:pPr>
     </w:lvl>
-    <w:lvl w:ilvl="8" w:tentative="1">
+    <w:lvl w:ilvl="8" w:tplc="50CC0ABE" w:tentative="1">
       <w:start w:val="1"/>
       <w:numFmt w:val="decimalEnclosedCircle"/>
       <w:lvlText w:val="%9"/>
@@ -3496,11 +3748,15 @@
   </w:style>
   <w:style w:type="character" w:default="1" w:styleId="DefaultParagraphFont">
     <w:name w:val="Default Paragraph Font"/>
+    <w:uiPriority w:val="1"/>
     <w:semiHidden/>
+    <w:unhideWhenUsed/>
   </w:style>
   <w:style w:type="table" w:default="1" w:styleId="TableNormal">
     <w:name w:val="Normal Table"/>
+    <w:uiPriority w:val="99"/>
     <w:semiHidden/>
+    <w:unhideWhenUsed/>
     <w:tblPr>
       <w:tblInd w:w="0" w:type="dxa"/>
       <w:tblCellMar>
@@ -3513,7 +3769,9 @@
   </w:style>
   <w:style w:type="numbering" w:default="1" w:styleId="NoList">
     <w:name w:val="No List"/>
+    <w:uiPriority w:val="99"/>
     <w:semiHidden/>
+    <w:unhideWhenUsed/>
   </w:style>
   <w:style w:type="paragraph" w:styleId="Header">
     <w:name w:val="header"/>
@@ -3956,7 +4214,7 @@
 </file>
 
 <file path=customXml/itemProps1.xml><?xml version="1.0" encoding="utf-8"?>
-<ds:datastoreItem xmlns:ds="http://schemas.openxmlformats.org/officeDocument/2006/customXml" ds:itemID="{2487FAFE-1F6B-B246-8FB6-F4760935A4FB}">
+<ds:datastoreItem xmlns:ds="http://schemas.openxmlformats.org/officeDocument/2006/customXml" ds:itemID="{FE0E11AB-F946-9642-BE30-F56867B710FB}">
   <ds:schemaRefs>
     <ds:schemaRef ds:uri="http://schemas.openxmlformats.org/officeDocument/2006/bibliography"/>
   </ds:schemaRefs>
